--- a/DOCX-es/desserts/Mousse de chocolate.docx
+++ b/DOCX-es/desserts/Mousse de chocolate.docx
@@ -7,7 +7,7 @@
         <w:pStyle w:val="Heading2"/>
       </w:pPr>
       <w:r>
-        <w:t>Mousse de chocolate</w:t>
+        <w:t>crema de chocolate</w:t>
       </w:r>
     </w:p>
     <w:p>
@@ -33,7 +33,7 @@
         <w:ind w:left="709"/>
       </w:pPr>
       <w:r>
-        <w:t>200 g de chocolate negro</w:t>
+        <w:t>200 gramos de chocolate amargo</w:t>
       </w:r>
     </w:p>
     <w:p>
@@ -42,7 +42,7 @@
         <w:ind w:left="709"/>
       </w:pPr>
       <w:r>
-        <w:t>Un poco de agua (2-4 cucharadas)</w:t>
+        <w:t>un poco de agua (2-4 cucharadas)</w:t>
       </w:r>
     </w:p>
     <w:p>
@@ -72,7 +72,7 @@
         <w:ind w:left="774"/>
       </w:pPr>
       <w:r>
-        <w:t>Látigo</w:t>
+        <w:t>Batir las claras</w:t>
       </w:r>
     </w:p>
     <w:p>
@@ -81,7 +81,7 @@
         <w:ind w:left="774"/>
       </w:pPr>
       <w:r>
-        <w:t>Derrita el chocolate con un poco de agua en el microondas / Bain-Marie</w:t>
+        <w:t>Derretir el chocolate con un poco de agua en el microondas/baño maría</w:t>
       </w:r>
     </w:p>
     <w:p>
@@ -90,7 +90,7 @@
         <w:ind w:left="774"/>
       </w:pPr>
       <w:r>
-        <w:t>Mezcle bien el chocolate, no debe haber grumos</w:t>
+        <w:t>Mezclar bien el chocolate, no debe quedar grumos.</w:t>
       </w:r>
     </w:p>
     <w:p>
@@ -99,7 +99,7 @@
         <w:ind w:left="774"/>
       </w:pPr>
       <w:r>
-        <w:t>Batir las yemas de huevo, luego agrégalas al chocolate derretido</w:t>
+        <w:t>Batir las yemas y luego añadirlas al chocolate derretido.</w:t>
       </w:r>
     </w:p>
     <w:p>
@@ -108,7 +108,7 @@
         <w:ind w:left="774"/>
       </w:pPr>
       <w:r>
-        <w:t>Finalmente, mezcle el chocolate con los blancos montados en nieve</w:t>
+        <w:t>Por último, mezclar el chocolate con las claras batidas.</w:t>
       </w:r>
     </w:p>
     <w:p>
@@ -117,7 +117,7 @@
         <w:ind w:left="774"/>
       </w:pPr>
       <w:r>
-        <w:t>Dejar para reposar durante 4 horas en el refrigerador</w:t>
+        <w:t>Dejar reposar 4 horas en la nevera</w:t>
       </w:r>
     </w:p>
     <w:sectPr>
@@ -237,7 +237,7 @@
         <w:rFonts w:asciiTheme="minorHAnsi" w:eastAsiaTheme="minorHAnsi" w:hAnsiTheme="minorHAnsi" w:cstheme="minorBidi"/>
         <w:sz w:val="22"/>
         <w:szCs w:val="22"/>
-        <w:lang w:val="sp-ES" w:eastAsia="en-US" w:bidi="ar-SA"/>
+        <w:lang w:val="es-ES" w:eastAsia="en-US" w:bidi="ar-SA"/>
       </w:rPr>
     </w:rPrDefault>
     <w:pPrDefault>
